--- a/2.tuesday/3.print/Системы. График выполнения.docx
+++ b/2.tuesday/3.print/Системы. График выполнения.docx
@@ -131,6 +131,8 @@
           <w:szCs w:val="20"/>
         </w:rPr>
       </w:pPr>
+      <w:bookmarkStart w:id="0" w:name="_GoBack"/>
+      <w:bookmarkEnd w:id="0"/>
     </w:p>
     <w:p>
       <w:pPr>
@@ -191,10 +193,10 @@
         <w:pStyle w:val="Style8"/>
         <w:widowControl/>
         <w:tabs>
-          <w:tab w:val="left" w:leader="underscore" w:pos="8933"/>
+          <w:tab w:val="left" w:leader="underscore" w:pos="8923"/>
         </w:tabs>
         <w:spacing w:before="96" w:line="240" w:lineRule="auto"/>
-        <w:ind w:left="1276" w:hanging="1276"/>
+        <w:ind w:left="426"/>
         <w:jc w:val="left"/>
         <w:rPr>
           <w:rStyle w:val="FontStyle29"/>
@@ -222,119 +224,6 @@
           <w:u w:val="single"/>
         </w:rPr>
         <w:t>Кислюк Игорь Витальевич</w:t>
-      </w:r>
-    </w:p>
-    <w:p>
-      <w:pPr>
-        <w:pStyle w:val="Style8"/>
-        <w:widowControl/>
-        <w:tabs>
-          <w:tab w:val="left" w:leader="underscore" w:pos="8933"/>
-        </w:tabs>
-        <w:spacing w:before="96" w:line="240" w:lineRule="auto"/>
-        <w:ind w:left="1276" w:hanging="1276"/>
-        <w:jc w:val="left"/>
-        <w:rPr>
-          <w:rStyle w:val="FontStyle29"/>
-          <w:u w:val="single"/>
-        </w:rPr>
-      </w:pPr>
-      <w:r>
-        <w:rPr>
-          <w:rStyle w:val="FontStyle29"/>
-        </w:rPr>
-        <w:t xml:space="preserve">Факультет </w:t>
-      </w:r>
-      <w:r>
-        <w:rPr>
-          <w:rStyle w:val="FontStyle29"/>
-          <w:u w:val="single"/>
-        </w:rPr>
-        <w:t>Инфокоммуникационных технологий</w:t>
-      </w:r>
-    </w:p>
-    <w:p>
-      <w:pPr>
-        <w:pStyle w:val="Style8"/>
-        <w:widowControl/>
-        <w:tabs>
-          <w:tab w:val="left" w:leader="underscore" w:pos="8933"/>
-        </w:tabs>
-        <w:spacing w:line="331" w:lineRule="exact"/>
-        <w:jc w:val="left"/>
-        <w:rPr>
-          <w:rStyle w:val="FontStyle29"/>
-        </w:rPr>
-      </w:pPr>
-      <w:r>
-        <w:rPr>
-          <w:rStyle w:val="FontStyle29"/>
-        </w:rPr>
-        <w:t xml:space="preserve">Кафедра </w:t>
-      </w:r>
-      <w:r>
-        <w:rPr>
-          <w:rStyle w:val="FontStyle29"/>
-          <w:u w:val="single"/>
-        </w:rPr>
-        <w:t>Программных систем</w:t>
-      </w:r>
-    </w:p>
-    <w:p>
-      <w:pPr>
-        <w:pStyle w:val="Style8"/>
-        <w:widowControl/>
-        <w:tabs>
-          <w:tab w:val="left" w:leader="underscore" w:pos="8933"/>
-        </w:tabs>
-        <w:spacing w:line="331" w:lineRule="exact"/>
-        <w:jc w:val="left"/>
-        <w:rPr>
-          <w:rStyle w:val="FontStyle29"/>
-          <w:color w:val="FFFFFF" w:themeColor="background1"/>
-          <w:u w:val="single"/>
-        </w:rPr>
-      </w:pPr>
-      <w:r>
-        <w:rPr>
-          <w:rStyle w:val="FontStyle29"/>
-        </w:rPr>
-        <w:t>Группа</w:t>
-      </w:r>
-      <w:r>
-        <w:rPr>
-          <w:rStyle w:val="FontStyle29"/>
-          <w:u w:val="single"/>
-        </w:rPr>
-        <w:t xml:space="preserve"> К4120</w:t>
-      </w:r>
-    </w:p>
-    <w:p>
-      <w:pPr>
-        <w:pStyle w:val="Style8"/>
-        <w:widowControl/>
-        <w:tabs>
-          <w:tab w:val="left" w:leader="underscore" w:pos="8933"/>
-        </w:tabs>
-        <w:spacing w:line="331" w:lineRule="exact"/>
-        <w:jc w:val="left"/>
-        <w:rPr>
-          <w:rStyle w:val="FontStyle29"/>
-          <w:u w:val="single"/>
-        </w:rPr>
-      </w:pPr>
-      <w:r>
-        <w:rPr>
-          <w:rStyle w:val="FontStyle29"/>
-        </w:rPr>
-        <w:t xml:space="preserve">Направление (специальность) </w:t>
-      </w:r>
-      <w:r>
-        <w:rPr>
-          <w:rStyle w:val="FontStyle29"/>
-          <w:u w:val="single"/>
-        </w:rPr>
-        <w:t>11.04.02 Программное обеспечение в инфокоммуникациях</w:t>
       </w:r>
     </w:p>
     <w:p>
@@ -345,11 +234,10 @@
           <w:tab w:val="left" w:leader="underscore" w:pos="8933"/>
         </w:tabs>
         <w:spacing w:line="240" w:lineRule="auto"/>
-        <w:contextualSpacing/>
-        <w:jc w:val="both"/>
-        <w:rPr>
-          <w:rStyle w:val="FontStyle29"/>
-          <w:color w:val="FFFFFF" w:themeColor="background1"/>
+        <w:ind w:left="426"/>
+        <w:jc w:val="left"/>
+        <w:rPr>
+          <w:rStyle w:val="FontStyle29"/>
           <w:u w:val="single"/>
         </w:rPr>
       </w:pPr>
@@ -357,21 +245,14 @@
         <w:rPr>
           <w:rStyle w:val="FontStyle29"/>
         </w:rPr>
-        <w:t xml:space="preserve">Руководитель </w:t>
+        <w:t xml:space="preserve">Факультет </w:t>
       </w:r>
       <w:r>
         <w:rPr>
           <w:rStyle w:val="FontStyle29"/>
           <w:u w:val="single"/>
         </w:rPr>
-        <w:t>Иванов С.Е., доцент, к.ф.-м.н.</w:t>
-      </w:r>
-      <w:r>
-        <w:rPr>
-          <w:rStyle w:val="FontStyle29"/>
-          <w:u w:val="single"/>
-        </w:rPr>
-        <w:t xml:space="preserve"> </w:t>
+        <w:t>Инфокоммуникационных технологий</w:t>
       </w:r>
     </w:p>
     <w:p>
@@ -382,14 +263,25 @@
           <w:tab w:val="left" w:leader="underscore" w:pos="8933"/>
         </w:tabs>
         <w:spacing w:line="240" w:lineRule="auto"/>
-        <w:contextualSpacing/>
-        <w:jc w:val="both"/>
-        <w:rPr>
-          <w:rStyle w:val="FontStyle29"/>
-          <w:color w:val="FFFFFF" w:themeColor="background1"/>
+        <w:ind w:left="426"/>
+        <w:jc w:val="left"/>
+        <w:rPr>
+          <w:rStyle w:val="FontStyle29"/>
+        </w:rPr>
+      </w:pPr>
+      <w:r>
+        <w:rPr>
+          <w:rStyle w:val="FontStyle29"/>
+        </w:rPr>
+        <w:t xml:space="preserve">Кафедра </w:t>
+      </w:r>
+      <w:r>
+        <w:rPr>
+          <w:rStyle w:val="FontStyle29"/>
           <w:u w:val="single"/>
         </w:rPr>
-      </w:pPr>
+        <w:t>Программных систем</w:t>
+      </w:r>
     </w:p>
     <w:p>
       <w:pPr>
@@ -399,9 +291,98 @@
           <w:tab w:val="left" w:leader="underscore" w:pos="8933"/>
         </w:tabs>
         <w:spacing w:line="240" w:lineRule="auto"/>
+        <w:ind w:left="426"/>
+        <w:jc w:val="left"/>
+        <w:rPr>
+          <w:rStyle w:val="FontStyle29"/>
+          <w:color w:val="FFFFFF" w:themeColor="background1"/>
+          <w:u w:val="single"/>
+        </w:rPr>
+      </w:pPr>
+      <w:r>
+        <w:rPr>
+          <w:rStyle w:val="FontStyle29"/>
+        </w:rPr>
+        <w:t>Группа</w:t>
+      </w:r>
+      <w:r>
+        <w:rPr>
+          <w:rStyle w:val="FontStyle29"/>
+          <w:u w:val="single"/>
+        </w:rPr>
+        <w:t xml:space="preserve"> К4120</w:t>
+      </w:r>
+    </w:p>
+    <w:p>
+      <w:pPr>
+        <w:pStyle w:val="Style8"/>
+        <w:widowControl/>
+        <w:tabs>
+          <w:tab w:val="left" w:leader="underscore" w:pos="8933"/>
+        </w:tabs>
+        <w:spacing w:line="240" w:lineRule="auto"/>
+        <w:ind w:left="426"/>
+        <w:jc w:val="left"/>
+        <w:rPr>
+          <w:rStyle w:val="FontStyle29"/>
+          <w:u w:val="single"/>
+        </w:rPr>
+      </w:pPr>
+      <w:r>
+        <w:rPr>
+          <w:rStyle w:val="FontStyle29"/>
+        </w:rPr>
+        <w:t xml:space="preserve">Направление (специальность) </w:t>
+      </w:r>
+      <w:r>
+        <w:rPr>
+          <w:rStyle w:val="FontStyle29"/>
+          <w:u w:val="single"/>
+        </w:rPr>
+        <w:t>11.04.02 Программное обеспечение в инфокоммуникациях</w:t>
+      </w:r>
+    </w:p>
+    <w:p>
+      <w:pPr>
+        <w:pStyle w:val="Style8"/>
+        <w:widowControl/>
+        <w:tabs>
+          <w:tab w:val="left" w:leader="underscore" w:pos="8933"/>
+        </w:tabs>
+        <w:spacing w:line="240" w:lineRule="auto"/>
+        <w:ind w:left="426"/>
         <w:contextualSpacing/>
         <w:jc w:val="both"/>
         <w:rPr>
+          <w:rStyle w:val="FontStyle30"/>
+          <w:color w:val="FFFFFF" w:themeColor="background1"/>
+          <w:sz w:val="26"/>
+          <w:szCs w:val="26"/>
+          <w:u w:val="single"/>
+        </w:rPr>
+      </w:pPr>
+      <w:r>
+        <w:rPr>
+          <w:rStyle w:val="FontStyle29"/>
+        </w:rPr>
+        <w:t xml:space="preserve">Руководитель </w:t>
+      </w:r>
+      <w:r>
+        <w:rPr>
+          <w:rStyle w:val="FontStyle29"/>
+          <w:u w:val="single"/>
+        </w:rPr>
+        <w:t xml:space="preserve">Иванов С.Е., доцент, к.ф.-м.н. </w:t>
+      </w:r>
+    </w:p>
+    <w:p>
+      <w:pPr>
+        <w:pStyle w:val="Style8"/>
+        <w:widowControl/>
+        <w:spacing w:line="240" w:lineRule="auto"/>
+        <w:ind w:left="426"/>
+        <w:jc w:val="both"/>
+        <w:rPr>
           <w:rStyle w:val="FontStyle29"/>
           <w:color w:val="FFFFFF" w:themeColor="background1"/>
           <w:u w:val="single"/>
@@ -418,49 +399,32 @@
           <w:rStyle w:val="FontStyle29"/>
           <w:u w:val="single"/>
         </w:rPr>
-        <w:t xml:space="preserve">Разработка </w:t>
-      </w:r>
-      <w:r>
+        <w:t>Разработка и внедрение распределенных систем</w:t>
+      </w:r>
+    </w:p>
+    <w:p>
+      <w:pPr>
+        <w:pStyle w:val="Style8"/>
+        <w:spacing w:line="240" w:lineRule="auto"/>
+        <w:ind w:left="426"/>
+        <w:jc w:val="left"/>
         <w:rPr>
           <w:rStyle w:val="FontStyle29"/>
           <w:u w:val="single"/>
         </w:rPr>
-        <w:t>веб-сервисов</w:t>
-      </w:r>
-      <w:bookmarkStart w:id="0" w:name="_GoBack"/>
-      <w:bookmarkEnd w:id="0"/>
-    </w:p>
-    <w:p>
-      <w:pPr>
-        <w:pStyle w:val="Style8"/>
-        <w:jc w:val="left"/>
+      </w:pPr>
+      <w:r>
+        <w:rPr>
+          <w:rStyle w:val="FontStyle29"/>
+        </w:rPr>
+        <w:t xml:space="preserve">Наименование темы </w:t>
+      </w:r>
+      <w:r>
         <w:rPr>
           <w:rStyle w:val="FontStyle29"/>
           <w:u w:val="single"/>
         </w:rPr>
-      </w:pPr>
-      <w:r>
-        <w:rPr>
-          <w:rStyle w:val="FontStyle29"/>
-        </w:rPr>
-        <w:t xml:space="preserve">Наименование </w:t>
-      </w:r>
-      <w:r>
-        <w:rPr>
-          <w:rStyle w:val="FontStyle29"/>
-          <w:sz w:val="28"/>
-          <w:szCs w:val="28"/>
-        </w:rPr>
-        <w:t xml:space="preserve">темы </w:t>
-      </w:r>
-      <w:r>
-        <w:rPr>
-          <w:rStyle w:val="FontStyle29"/>
-          <w:sz w:val="28"/>
-          <w:szCs w:val="28"/>
-          <w:u w:val="single"/>
-        </w:rPr>
-        <w:t>Разработка проекта по созданию системы управления секцией туризма</w:t>
+        <w:t xml:space="preserve">Разработка проекта по управлению системой инкассации </w:t>
       </w:r>
     </w:p>
     <w:p>
